--- a/DOCX-en/breads/Full wheat bread.docx
+++ b/DOCX-en/breads/Full wheat bread.docx
@@ -7,7 +7,7 @@
         <w:pStyle w:val="Heading1"/>
       </w:pPr>
       <w:r>
-        <w:t>Full wheat bread</w:t>
+        <w:t>Whole wheat bread</w:t>
       </w:r>
     </w:p>
     <w:p>
@@ -15,7 +15,7 @@
         <w:pStyle w:val="Heading2"/>
       </w:pPr>
       <w:r>
-        <w:t>bread machine</w:t>
+        <w:t>in the bread machine</w:t>
       </w:r>
     </w:p>
     <w:p>
@@ -714,7 +714,7 @@
         <w:ind w:left="0"/>
       </w:pPr>
       <w:r>
-        <w:t>Clip the mixer of the machine.</w:t>
+        <w:t>Clip the mixer onto the machine.</w:t>
       </w:r>
     </w:p>
     <w:p>
@@ -730,7 +730,7 @@
         <w:ind w:left="0"/>
       </w:pPr>
       <w:r>
-        <w:t>Cooking takes about 4 hours.</w:t>
+        <w:t>Cooking takes around 4 hours.</w:t>
       </w:r>
     </w:p>
     <w:p>
@@ -744,7 +744,7 @@
         <w:ind w:left="0"/>
       </w:pPr>
       <w:r>
-        <w:t>Please note: yeast should not come into contact with liquids !!! Use the flour as a separator.</w:t>
+        <w:t>Caution: Yeast should NOT come into contact with liquids!!! Use flour as a separator.</w:t>
       </w:r>
     </w:p>
     <w:p>
